--- a/bpdfs/Oppenheimer3.docx
+++ b/bpdfs/Oppenheimer3.docx
@@ -86,22 +86,46 @@
         <w:t xml:space="preserve"> </w:t>
       </w:r>
       <w:r>
-        <w:t xml:space="preserve"> d. 5.5.1850  Usenborn </w:t>
-      </w:r>
-    </w:p>
-    <w:p>
-      <w:pPr>
-        <w:bidi w:val="0"/>
-        <w:spacing w:after="0" w:line="240" w:lineRule="auto"/>
-      </w:pPr>
-    </w:p>
-    <w:p>
-      <w:pPr>
-        <w:bidi w:val="0"/>
-        <w:spacing w:after="0" w:line="240" w:lineRule="auto"/>
-      </w:pPr>
-      <w:r>
-        <w:t>0.  David (Doebel) Oppenheimer  b. 1789 Usenborn   d. 7.1.1865 Usenborn</w:t>
+        <w:t xml:space="preserve"> d. </w:t>
+      </w:r>
+      <w:proofErr w:type="gramStart"/>
+      <w:r>
+        <w:t>5.5.1850  Usenborn</w:t>
+      </w:r>
+      <w:proofErr w:type="gramEnd"/>
+      <w:r>
+        <w:t xml:space="preserve"> </w:t>
+      </w:r>
+    </w:p>
+    <w:p>
+      <w:pPr>
+        <w:bidi w:val="0"/>
+        <w:spacing w:after="0" w:line="240" w:lineRule="auto"/>
+      </w:pPr>
+    </w:p>
+    <w:p>
+      <w:pPr>
+        <w:bidi w:val="0"/>
+        <w:spacing w:after="0" w:line="240" w:lineRule="auto"/>
+      </w:pPr>
+      <w:r>
+        <w:t>0</w:t>
+      </w:r>
+      <w:proofErr w:type="gramStart"/>
+      <w:r>
+        <w:t>.  David</w:t>
+      </w:r>
+      <w:proofErr w:type="gramEnd"/>
+      <w:r>
+        <w:t xml:space="preserve"> (Doebel) </w:t>
+      </w:r>
+      <w:proofErr w:type="gramStart"/>
+      <w:r>
+        <w:t>Oppenheimer  b.</w:t>
+      </w:r>
+      <w:proofErr w:type="gramEnd"/>
+      <w:r>
+        <w:t xml:space="preserve"> 1789 Usenborn   d. 7.1.1865 Usenborn</w:t>
       </w:r>
     </w:p>
     <w:p>
@@ -115,6 +139,7 @@
       <w:r>
         <w:t xml:space="preserve"> </w:t>
       </w:r>
+      <w:proofErr w:type="gramStart"/>
       <w:r>
         <w:t>Katz</w:t>
       </w:r>
@@ -122,7 +147,11 @@
         <w:t xml:space="preserve"> </w:t>
       </w:r>
       <w:r>
-        <w:t xml:space="preserve"> b. </w:t>
+        <w:t xml:space="preserve"> b.</w:t>
+      </w:r>
+      <w:proofErr w:type="gramEnd"/>
+      <w:r>
+        <w:t xml:space="preserve"> </w:t>
       </w:r>
       <w:r>
         <w:t>1786</w:t>
@@ -160,11 +189,16 @@
       <w:r>
         <w:t xml:space="preserve">   b. </w:t>
       </w:r>
+      <w:proofErr w:type="gramStart"/>
       <w:r>
         <w:t xml:space="preserve">1.4.1811 </w:t>
       </w:r>
       <w:r>
-        <w:t xml:space="preserve"> Usenborn   d.</w:t>
+        <w:t xml:space="preserve"> Usenborn</w:t>
+      </w:r>
+      <w:proofErr w:type="gramEnd"/>
+      <w:r>
+        <w:t xml:space="preserve">   d.</w:t>
       </w:r>
       <w:r>
         <w:t xml:space="preserve"> 5.3.1886</w:t>
@@ -206,11 +240,16 @@
         <w:t>Usenborn</w:t>
       </w:r>
       <w:r>
-        <w:t xml:space="preserve">                d. 25.7.1885</w:t>
+        <w:t xml:space="preserve">                d. </w:t>
+      </w:r>
+      <w:proofErr w:type="gramStart"/>
+      <w:r>
+        <w:t>25.7.1885</w:t>
       </w:r>
       <w:r>
         <w:t xml:space="preserve">  Usenborn</w:t>
       </w:r>
+      <w:proofErr w:type="gramEnd"/>
     </w:p>
     <w:p>
       <w:pPr>
@@ -279,8 +318,13 @@
         <w:bidi w:val="0"/>
         <w:spacing w:after="0" w:line="240" w:lineRule="auto"/>
       </w:pPr>
-      <w:r>
-        <w:t xml:space="preserve">All lived in Usenborn (a small village near Ortenberg). All were </w:t>
+      <w:proofErr w:type="gramStart"/>
+      <w:r>
+        <w:t>All</w:t>
+      </w:r>
+      <w:proofErr w:type="gramEnd"/>
+      <w:r>
+        <w:t xml:space="preserve"> lived in Usenborn (a small village near Ortenberg). All were </w:t>
       </w:r>
       <w:r>
         <w:t xml:space="preserve">Schutz </w:t>
@@ -343,8 +387,21 @@
         <w:spacing w:after="0" w:line="240" w:lineRule="auto"/>
       </w:pPr>
       <w:r>
-        <w:t xml:space="preserve">   2. Bernhard Oppenheimer      b. 31.1.1849  Ortenberg              d. 28.2.1922  Giessen</w:t>
-      </w:r>
+        <w:t xml:space="preserve">   2. Bernhard Oppenheimer      b. </w:t>
+      </w:r>
+      <w:proofErr w:type="gramStart"/>
+      <w:r>
+        <w:t>31.1.1849  Ortenberg</w:t>
+      </w:r>
+      <w:proofErr w:type="gramEnd"/>
+      <w:r>
+        <w:t xml:space="preserve">              d. </w:t>
+      </w:r>
+      <w:proofErr w:type="gramStart"/>
+      <w:r>
+        <w:t>28.2.1922  Giessen</w:t>
+      </w:r>
+      <w:proofErr w:type="gramEnd"/>
     </w:p>
     <w:p>
       <w:pPr>
@@ -467,13 +524,21 @@
         <w:t>)</w:t>
       </w:r>
       <w:r>
-        <w:t xml:space="preserve"> Voehl</w:t>
+        <w:t xml:space="preserve"> </w:t>
+      </w:r>
+      <w:proofErr w:type="gramStart"/>
+      <w:r>
+        <w:t>Voehl</w:t>
       </w:r>
       <w:r>
         <w:t xml:space="preserve">  </w:t>
       </w:r>
       <w:r>
-        <w:t>b. 21.3.1867</w:t>
+        <w:t>b.</w:t>
+      </w:r>
+      <w:proofErr w:type="gramEnd"/>
+      <w:r>
+        <w:t xml:space="preserve"> 21.3.1867</w:t>
       </w:r>
       <w:r>
         <w:t xml:space="preserve"> Schotten </w:t>
@@ -515,7 +580,15 @@
         <w:t xml:space="preserve">    </w:t>
       </w:r>
       <w:r>
-        <w:t xml:space="preserve"> d. 18.8.1986  Syracuse, NY</w:t>
+        <w:t xml:space="preserve"> d. </w:t>
+      </w:r>
+      <w:proofErr w:type="gramStart"/>
+      <w:r>
+        <w:t>18.8.1986  Syracuse</w:t>
+      </w:r>
+      <w:proofErr w:type="gramEnd"/>
+      <w:r>
+        <w:t>, NY</w:t>
       </w:r>
     </w:p>
     <w:p>
@@ -542,13 +615,29 @@
         <w:t xml:space="preserve"> </w:t>
       </w:r>
       <w:r>
-        <w:t xml:space="preserve">b. 10.3.1904  Frankfurt  </w:t>
-      </w:r>
-      <w:r>
-        <w:t xml:space="preserve"> </w:t>
-      </w:r>
-      <w:r>
-        <w:t xml:space="preserve">m. 23.1.1924  Frankfurt </w:t>
+        <w:t xml:space="preserve">b. </w:t>
+      </w:r>
+      <w:proofErr w:type="gramStart"/>
+      <w:r>
+        <w:t>10.3.1904  Frankfurt</w:t>
+      </w:r>
+      <w:proofErr w:type="gramEnd"/>
+      <w:r>
+        <w:t xml:space="preserve">  </w:t>
+      </w:r>
+      <w:r>
+        <w:t xml:space="preserve"> </w:t>
+      </w:r>
+      <w:r>
+        <w:t xml:space="preserve">m. </w:t>
+      </w:r>
+      <w:proofErr w:type="gramStart"/>
+      <w:r>
+        <w:t>23.1.1924  Frankfurt</w:t>
+      </w:r>
+      <w:proofErr w:type="gramEnd"/>
+      <w:r>
+        <w:t xml:space="preserve"> </w:t>
       </w:r>
       <w:r>
         <w:t xml:space="preserve"> </w:t>
@@ -839,11 +928,16 @@
       <w:r>
         <w:t xml:space="preserve">                            7. Jeffrey Benjamin </w:t>
       </w:r>
+      <w:proofErr w:type="gramStart"/>
       <w:r>
         <w:t xml:space="preserve">Ruppel  </w:t>
       </w:r>
       <w:r>
-        <w:t xml:space="preserve">b. 30.10.1987       </w:t>
+        <w:t>b.</w:t>
+      </w:r>
+      <w:proofErr w:type="gramEnd"/>
+      <w:r>
+        <w:t xml:space="preserve"> 30.10.1987       </w:t>
       </w:r>
     </w:p>
     <w:p>
@@ -885,7 +979,11 @@
         <w:t>)</w:t>
       </w:r>
       <w:r>
-        <w:t xml:space="preserve"> Dre</w:t>
+        <w:t xml:space="preserve"> </w:t>
+      </w:r>
+      <w:proofErr w:type="gramStart"/>
+      <w:r>
+        <w:t>Dre</w:t>
       </w:r>
       <w:r>
         <w:t>y</w:t>
@@ -894,7 +992,11 @@
         <w:t xml:space="preserve">fuss </w:t>
       </w:r>
       <w:r>
-        <w:t xml:space="preserve"> b. </w:t>
+        <w:t xml:space="preserve"> b.</w:t>
+      </w:r>
+      <w:proofErr w:type="gramEnd"/>
+      <w:r>
+        <w:t xml:space="preserve"> </w:t>
       </w:r>
       <w:r>
         <w:t>27.5.</w:t>
@@ -936,7 +1038,15 @@
         <w:t xml:space="preserve">    </w:t>
       </w:r>
       <w:r>
-        <w:t xml:space="preserve">     4. Johanna (Madi) Voehl  b. </w:t>
+        <w:t xml:space="preserve">     4. Johanna (Madi) </w:t>
+      </w:r>
+      <w:proofErr w:type="gramStart"/>
+      <w:r>
+        <w:t>Voehl  b.</w:t>
+      </w:r>
+      <w:proofErr w:type="gramEnd"/>
+      <w:r>
+        <w:t xml:space="preserve"> </w:t>
       </w:r>
       <w:r>
         <w:t>12.8.</w:t>
@@ -1208,11 +1318,16 @@
       <w:r>
         <w:t xml:space="preserve">                    b. </w:t>
       </w:r>
+      <w:proofErr w:type="gramStart"/>
       <w:r>
         <w:t>6.</w:t>
       </w:r>
       <w:r>
-        <w:t>1989  London, UK</w:t>
+        <w:t>1989  London</w:t>
+      </w:r>
+      <w:proofErr w:type="gramEnd"/>
+      <w:r>
+        <w:t>, UK</w:t>
       </w:r>
     </w:p>
     <w:p>
@@ -1232,11 +1347,16 @@
       <w:r>
         <w:t xml:space="preserve">            b. </w:t>
       </w:r>
+      <w:proofErr w:type="gramStart"/>
       <w:r>
         <w:t>19.5.</w:t>
       </w:r>
       <w:r>
-        <w:t>1991  London, UK</w:t>
+        <w:t>1991  London</w:t>
+      </w:r>
+      <w:proofErr w:type="gramEnd"/>
+      <w:r>
+        <w:t>, UK</w:t>
       </w:r>
     </w:p>
     <w:p>
@@ -1296,7 +1416,15 @@
         <w:t xml:space="preserve">J. </w:t>
       </w:r>
       <w:r>
-        <w:t>Stern         b. 1956  Auckland, NZ</w:t>
+        <w:t xml:space="preserve">Stern         b. </w:t>
+      </w:r>
+      <w:proofErr w:type="gramStart"/>
+      <w:r>
+        <w:t>1956  Auckland</w:t>
+      </w:r>
+      <w:proofErr w:type="gramEnd"/>
+      <w:r>
+        <w:t>, NZ</w:t>
       </w:r>
     </w:p>
     <w:p>
@@ -1527,7 +1655,15 @@
         <w:spacing w:after="0" w:line="240" w:lineRule="auto"/>
       </w:pPr>
       <w:r>
-        <w:t xml:space="preserve">                  5. Emmanuel Oppenheimer           b. 4.8.1957                d. 3.10.2021  Haifa </w:t>
+        <w:t xml:space="preserve">                  5. Emmanuel Oppenheimer           b. 4.8.1957                d. </w:t>
+      </w:r>
+      <w:proofErr w:type="gramStart"/>
+      <w:r>
+        <w:t>3.10.2021  Haifa</w:t>
+      </w:r>
+      <w:proofErr w:type="gramEnd"/>
+      <w:r>
+        <w:t xml:space="preserve"> </w:t>
       </w:r>
     </w:p>
     <w:p>
@@ -1550,6 +1686,7 @@
       <w:r>
         <w:t>Kfir (</w:t>
       </w:r>
+      <w:proofErr w:type="gramStart"/>
       <w:r>
         <w:t>Oppenheimer</w:t>
       </w:r>
@@ -1557,8 +1694,17 @@
         <w:t>)</w:t>
       </w:r>
       <w:r>
-        <w:t xml:space="preserve">     b. 27.11.1979  Haifa</w:t>
-      </w:r>
+        <w:t xml:space="preserve">   </w:t>
+      </w:r>
+      <w:proofErr w:type="gramEnd"/>
+      <w:r>
+        <w:t xml:space="preserve">  b. </w:t>
+      </w:r>
+      <w:proofErr w:type="gramStart"/>
+      <w:r>
+        <w:t>27.11.1979  Haifa</w:t>
+      </w:r>
+      <w:proofErr w:type="gramEnd"/>
     </w:p>
     <w:p>
       <w:pPr>
@@ -1571,6 +1717,7 @@
       <w:r>
         <w:t>Kfir (</w:t>
       </w:r>
+      <w:proofErr w:type="gramStart"/>
       <w:r>
         <w:t>Oppenheimer</w:t>
       </w:r>
@@ -1584,7 +1731,11 @@
         <w:t xml:space="preserve"> </w:t>
       </w:r>
       <w:r>
-        <w:t xml:space="preserve"> b.            Haifa </w:t>
+        <w:t xml:space="preserve"> </w:t>
+      </w:r>
+      <w:proofErr w:type="gramEnd"/>
+      <w:r>
+        <w:t xml:space="preserve">b.            Haifa </w:t>
       </w:r>
     </w:p>
     <w:p>
@@ -1723,21 +1874,35 @@
         <w:rPr>
           <w:rFonts w:cstheme="minorHAnsi"/>
         </w:rPr>
-        <w:t xml:space="preserve">                   5. Allan Mark Pinkus        b. 19.9.1946  Montreal   m. 22.3.1971 Rechovot</w:t>
-      </w:r>
-    </w:p>
-    <w:p>
-      <w:pPr>
-        <w:bidi w:val="0"/>
-        <w:spacing w:after="0" w:line="240" w:lineRule="auto"/>
+        <w:t xml:space="preserve">                   5. Allan Mark Pinkus        b. </w:t>
+      </w:r>
+      <w:proofErr w:type="gramStart"/>
+      <w:r>
         <w:rPr>
           <w:rFonts w:cstheme="minorHAnsi"/>
         </w:rPr>
-      </w:pPr>
+        <w:t>19.9.1946  Montreal</w:t>
+      </w:r>
+      <w:proofErr w:type="gramEnd"/>
       <w:r>
         <w:rPr>
           <w:rFonts w:cstheme="minorHAnsi"/>
         </w:rPr>
+        <w:t xml:space="preserve">   m. 22.3.1971 Rechovot</w:t>
+      </w:r>
+    </w:p>
+    <w:p>
+      <w:pPr>
+        <w:bidi w:val="0"/>
+        <w:spacing w:after="0" w:line="240" w:lineRule="auto"/>
+        <w:rPr>
+          <w:rFonts w:cstheme="minorHAnsi"/>
+        </w:rPr>
+      </w:pPr>
+      <w:r>
+        <w:rPr>
+          <w:rFonts w:cstheme="minorHAnsi"/>
+        </w:rPr>
         <w:t xml:space="preserve">                       + Rachel Lew                  b. 23.4.1947 Tel-Aviv</w:t>
       </w:r>
     </w:p>
@@ -1753,21 +1918,35 @@
         <w:rPr>
           <w:rFonts w:cstheme="minorHAnsi"/>
         </w:rPr>
-        <w:t xml:space="preserve">                       6. Dan (Pinkus) Kidron                    b. 13.6.1973  Rechovot     m. 17.1.2012</w:t>
-      </w:r>
-    </w:p>
-    <w:p>
-      <w:pPr>
-        <w:bidi w:val="0"/>
-        <w:spacing w:after="0" w:line="240" w:lineRule="auto"/>
+        <w:t xml:space="preserve">                       6. Dan (Pinkus) Kidron                    b. </w:t>
+      </w:r>
+      <w:proofErr w:type="gramStart"/>
+      <w:r>
         <w:rPr>
           <w:rFonts w:cstheme="minorHAnsi"/>
         </w:rPr>
-      </w:pPr>
+        <w:t>13.6.1973  Rechovot</w:t>
+      </w:r>
+      <w:proofErr w:type="gramEnd"/>
       <w:r>
         <w:rPr>
           <w:rFonts w:cstheme="minorHAnsi"/>
         </w:rPr>
+        <w:t xml:space="preserve">     m. 17.1.2012</w:t>
+      </w:r>
+    </w:p>
+    <w:p>
+      <w:pPr>
+        <w:bidi w:val="0"/>
+        <w:spacing w:after="0" w:line="240" w:lineRule="auto"/>
+        <w:rPr>
+          <w:rFonts w:cstheme="minorHAnsi"/>
+        </w:rPr>
+      </w:pPr>
+      <w:r>
+        <w:rPr>
+          <w:rFonts w:cstheme="minorHAnsi"/>
+        </w:rPr>
         <w:t xml:space="preserve">                           + Yael Shitrit                                 b. 17.11.1978 Rechovot </w:t>
       </w:r>
     </w:p>
@@ -1813,7 +1992,21 @@
         <w:rPr>
           <w:rFonts w:cstheme="minorHAnsi"/>
         </w:rPr>
-        <w:t xml:space="preserve">                      6. Eytan (Pinkus) Kidron                  b. 3.3.1975  Montreal       m. 25.9.2009</w:t>
+        <w:t xml:space="preserve">                      6. Eytan (Pinkus) Kidron                  b. </w:t>
+      </w:r>
+      <w:proofErr w:type="gramStart"/>
+      <w:r>
+        <w:rPr>
+          <w:rFonts w:cstheme="minorHAnsi"/>
+        </w:rPr>
+        <w:t>3.3.1975  Montreal</w:t>
+      </w:r>
+      <w:proofErr w:type="gramEnd"/>
+      <w:r>
+        <w:rPr>
+          <w:rFonts w:cstheme="minorHAnsi"/>
+        </w:rPr>
+        <w:t xml:space="preserve">       m. 25.9.2009</w:t>
       </w:r>
     </w:p>
     <w:p>
@@ -2005,7 +2198,21 @@
         <w:rPr>
           <w:rFonts w:cstheme="minorHAnsi"/>
         </w:rPr>
-        <w:t xml:space="preserve">                   5. Joan Pinkus                                        b. 14.10.1948  Montreal          m. 25.4.1978</w:t>
+        <w:t xml:space="preserve">                   5. Joan Pinkus                                        b. </w:t>
+      </w:r>
+      <w:proofErr w:type="gramStart"/>
+      <w:r>
+        <w:rPr>
+          <w:rFonts w:cstheme="minorHAnsi"/>
+        </w:rPr>
+        <w:t>14.10.1948  Montreal</w:t>
+      </w:r>
+      <w:proofErr w:type="gramEnd"/>
+      <w:r>
+        <w:rPr>
+          <w:rFonts w:cstheme="minorHAnsi"/>
+        </w:rPr>
+        <w:t xml:space="preserve">          m. 25.4.1978</w:t>
       </w:r>
     </w:p>
     <w:p>
@@ -2035,12 +2242,20 @@
         <w:rPr>
           <w:rFonts w:cstheme="minorHAnsi"/>
         </w:rPr>
-        <w:t xml:space="preserve">                     6. Jordan Simon Levine                 b. 5.5.1982  Vancouver</w:t>
-      </w:r>
+        <w:t xml:space="preserve">                     6. Jordan Simon Levine                 b. </w:t>
+      </w:r>
+      <w:proofErr w:type="gramStart"/>
       <w:r>
         <w:rPr>
           <w:rFonts w:cstheme="minorHAnsi"/>
         </w:rPr>
+        <w:t>5.5.1982  Vancouver</w:t>
+      </w:r>
+      <w:proofErr w:type="gramEnd"/>
+      <w:r>
+        <w:rPr>
+          <w:rFonts w:cstheme="minorHAnsi"/>
+        </w:rPr>
         <w:t xml:space="preserve">   d. 6.1.2025 Vancouver</w:t>
       </w:r>
     </w:p>
@@ -2257,11 +2472,16 @@
         <w:t xml:space="preserve">  2. Samuel Oppenheimer</w:t>
       </w:r>
       <w:r>
-        <w:t xml:space="preserve">                 b. 31.10.1852 </w:t>
+        <w:t xml:space="preserve">                 b. </w:t>
+      </w:r>
+      <w:proofErr w:type="gramStart"/>
+      <w:r>
+        <w:t xml:space="preserve">31.10.1852 </w:t>
       </w:r>
       <w:r>
         <w:t xml:space="preserve"> Usenborn</w:t>
       </w:r>
+      <w:proofErr w:type="gramEnd"/>
       <w:r>
         <w:t xml:space="preserve">    </w:t>
       </w:r>
@@ -2431,7 +2651,13 @@
         <w:t xml:space="preserve">d. </w:t>
       </w:r>
       <w:r>
-        <w:t xml:space="preserve">22.12.1944 </w:t>
+        <w:t>22.12.194</w:t>
+      </w:r>
+      <w:r>
+        <w:t>3</w:t>
+      </w:r>
+      <w:r>
+        <w:t xml:space="preserve"> </w:t>
       </w:r>
       <w:r>
         <w:t>Theresienstadt</w:t>
@@ -2479,11 +2705,16 @@
         <w:spacing w:after="0" w:line="240" w:lineRule="auto"/>
       </w:pPr>
       <w:r>
-        <w:t xml:space="preserve">                 + Hannie  </w:t>
+        <w:t xml:space="preserve">                 + </w:t>
+      </w:r>
+      <w:proofErr w:type="gramStart"/>
+      <w:r>
+        <w:t xml:space="preserve">Hannie  </w:t>
       </w:r>
       <w:r>
         <w:t>Levi</w:t>
       </w:r>
+      <w:proofErr w:type="gramEnd"/>
     </w:p>
     <w:p>
       <w:pPr>
@@ -2514,11 +2745,16 @@
       <w:r>
         <w:t xml:space="preserve">Bettina </w:t>
       </w:r>
+      <w:proofErr w:type="gramStart"/>
       <w:r>
         <w:t xml:space="preserve">Oppenheimer </w:t>
       </w:r>
       <w:r>
-        <w:t xml:space="preserve"> b. 2</w:t>
+        <w:t xml:space="preserve"> b.</w:t>
+      </w:r>
+      <w:proofErr w:type="gramEnd"/>
+      <w:r>
+        <w:t xml:space="preserve"> 2</w:t>
       </w:r>
       <w:r>
         <w:t>9</w:t>
@@ -2557,55 +2793,69 @@
         <w:t>)</w:t>
       </w:r>
       <w:r>
+        <w:t xml:space="preserve"> </w:t>
+      </w:r>
+      <w:proofErr w:type="gramStart"/>
+      <w:r>
+        <w:t>Vuc</w:t>
+      </w:r>
+      <w:r>
+        <w:t>k</w:t>
+      </w:r>
+      <w:r>
+        <w:t xml:space="preserve">ovic </w:t>
+      </w:r>
+      <w:r>
+        <w:t xml:space="preserve"> b.</w:t>
+      </w:r>
+      <w:proofErr w:type="gramEnd"/>
+      <w:r>
+        <w:t xml:space="preserve"> </w:t>
+      </w:r>
+      <w:r>
+        <w:t xml:space="preserve"> 14.3.</w:t>
+      </w:r>
+      <w:r>
+        <w:t>192</w:t>
+      </w:r>
+      <w:r>
+        <w:t>3</w:t>
+      </w:r>
+      <w:r>
+        <w:t xml:space="preserve"> </w:t>
+      </w:r>
+      <w:r>
+        <w:t>Zagreb,</w:t>
+      </w:r>
+      <w:r>
+        <w:t xml:space="preserve"> Yugoslavia</w:t>
+      </w:r>
+      <w:r>
+        <w:t xml:space="preserve">   </w:t>
+      </w:r>
+    </w:p>
+    <w:p>
+      <w:pPr>
+        <w:bidi w:val="0"/>
+        <w:spacing w:after="0" w:line="240" w:lineRule="auto"/>
+      </w:pPr>
+      <w:r>
+        <w:t xml:space="preserve">                            m. 18.11.1944 Talladega, Alabama      </w:t>
+      </w:r>
+    </w:p>
+    <w:p>
+      <w:pPr>
+        <w:bidi w:val="0"/>
+        <w:spacing w:after="0" w:line="240" w:lineRule="auto"/>
+      </w:pPr>
+      <w:r>
+        <w:t xml:space="preserve">                    5. Jill</w:t>
+      </w:r>
+      <w:r>
+        <w:t xml:space="preserve"> Rose</w:t>
+      </w:r>
+      <w:r>
         <w:t xml:space="preserve"> Vuc</w:t>
-      </w:r>
-      <w:r>
-        <w:t>k</w:t>
-      </w:r>
-      <w:r>
-        <w:t xml:space="preserve">ovic </w:t>
-      </w:r>
-      <w:r>
-        <w:t xml:space="preserve"> b. </w:t>
-      </w:r>
-      <w:r>
-        <w:t xml:space="preserve"> 14.3.</w:t>
-      </w:r>
-      <w:r>
-        <w:t>192</w:t>
-      </w:r>
-      <w:r>
-        <w:t>3</w:t>
-      </w:r>
-      <w:r>
-        <w:t xml:space="preserve"> </w:t>
-      </w:r>
-      <w:r>
-        <w:t>Zagreb,</w:t>
-      </w:r>
-      <w:r>
-        <w:t xml:space="preserve"> Yugoslavia</w:t>
-      </w:r>
-      <w:r>
-        <w:t xml:space="preserve">   </w:t>
-      </w:r>
-    </w:p>
-    <w:p>
-      <w:pPr>
-        <w:bidi w:val="0"/>
-        <w:spacing w:after="0" w:line="240" w:lineRule="auto"/>
-      </w:pPr>
-      <w:r>
-        <w:t xml:space="preserve">                            m. 18.11.1944 Talladega, Alabama      </w:t>
-      </w:r>
-    </w:p>
-    <w:p>
-      <w:pPr>
-        <w:bidi w:val="0"/>
-        <w:spacing w:after="0" w:line="240" w:lineRule="auto"/>
-      </w:pPr>
-      <w:r>
-        <w:t xml:space="preserve">                    5. Jill Vuc</w:t>
       </w:r>
       <w:r>
         <w:t>k</w:t>
@@ -2657,22 +2907,52 @@
         <w:spacing w:after="0" w:line="240" w:lineRule="auto"/>
       </w:pPr>
       <w:r>
-        <w:t xml:space="preserve">                     5. Annie Vu</w:t>
+        <w:t xml:space="preserve">                     5. Annie</w:t>
+      </w:r>
+      <w:r>
+        <w:t xml:space="preserve"> Marie</w:t>
+      </w:r>
+      <w:r>
+        <w:t xml:space="preserve"> </w:t>
+      </w:r>
+      <w:proofErr w:type="gramStart"/>
+      <w:r>
+        <w:t>Vu</w:t>
       </w:r>
       <w:r>
         <w:t>ckovic</w:t>
       </w:r>
       <w:r>
-        <w:t xml:space="preserve">  b. 21.10.1950 New York City</w:t>
+        <w:t xml:space="preserve">  b.</w:t>
+      </w:r>
+      <w:proofErr w:type="gramEnd"/>
+      <w:r>
+        <w:t xml:space="preserve"> 21.10.1950 New York </w:t>
+      </w:r>
+      <w:proofErr w:type="gramStart"/>
+      <w:r>
+        <w:t>City</w:t>
       </w:r>
       <w:r>
         <w:t xml:space="preserve">  </w:t>
       </w:r>
       <w:r>
-        <w:t xml:space="preserve">div. 1971  </w:t>
-      </w:r>
-      <w:r>
-        <w:t>d. 1986</w:t>
+        <w:t>div.</w:t>
+      </w:r>
+      <w:proofErr w:type="gramEnd"/>
+      <w:r>
+        <w:t xml:space="preserve"> </w:t>
+      </w:r>
+      <w:proofErr w:type="gramStart"/>
+      <w:r>
+        <w:t xml:space="preserve">1971  </w:t>
+      </w:r>
+      <w:r>
+        <w:t>d.</w:t>
+      </w:r>
+      <w:proofErr w:type="gramEnd"/>
+      <w:r>
+        <w:t xml:space="preserve"> 1986</w:t>
       </w:r>
     </w:p>
     <w:p>
@@ -2696,14 +2976,27 @@
         <w:t xml:space="preserve">         </w:t>
       </w:r>
       <w:r>
-        <w:t xml:space="preserve">  4. Irmgard Oppenheimer</w:t>
-      </w:r>
-      <w:r>
-        <w:t xml:space="preserve">  b. 21.8.1919  </w:t>
+        <w:t xml:space="preserve">  4. Irmgard </w:t>
+      </w:r>
+      <w:proofErr w:type="gramStart"/>
+      <w:r>
+        <w:t>Oppenheimer</w:t>
+      </w:r>
+      <w:r>
+        <w:t xml:space="preserve">  b.</w:t>
+      </w:r>
+      <w:proofErr w:type="gramEnd"/>
+      <w:r>
+        <w:t xml:space="preserve"> </w:t>
+      </w:r>
+      <w:proofErr w:type="gramStart"/>
+      <w:r>
+        <w:t xml:space="preserve">21.8.1919  </w:t>
       </w:r>
       <w:r>
         <w:t>Monchengladbach</w:t>
       </w:r>
+      <w:proofErr w:type="gramEnd"/>
       <w:r>
         <w:t xml:space="preserve">  </w:t>
       </w:r>
@@ -2780,6 +3073,9 @@
         <w:t>queline</w:t>
       </w:r>
       <w:r>
+        <w:t xml:space="preserve"> Ruth</w:t>
+      </w:r>
+      <w:r>
         <w:t xml:space="preserve"> Mayer</w:t>
       </w:r>
       <w:r>
@@ -2900,7 +3196,15 @@
         <w:spacing w:after="0" w:line="240" w:lineRule="auto"/>
       </w:pPr>
       <w:r>
-        <w:t xml:space="preserve">                              + Katie Marie Wilson        m. 10.2012  North Carolina</w:t>
+        <w:t xml:space="preserve">                              + Katie Marie Wilson        m. </w:t>
+      </w:r>
+      <w:proofErr w:type="gramStart"/>
+      <w:r>
+        <w:t>10.2012  North</w:t>
+      </w:r>
+      <w:proofErr w:type="gramEnd"/>
+      <w:r>
+        <w:t xml:space="preserve"> Carolina</w:t>
       </w:r>
     </w:p>
     <w:p>
@@ -2924,7 +3228,15 @@
         <w:t>Mayer</w:t>
       </w:r>
       <w:r>
-        <w:t xml:space="preserve">           b. 14.3.1951  New York City</w:t>
+        <w:t xml:space="preserve">           b. </w:t>
+      </w:r>
+      <w:proofErr w:type="gramStart"/>
+      <w:r>
+        <w:t>14.3.1951  New</w:t>
+      </w:r>
+      <w:proofErr w:type="gramEnd"/>
+      <w:r>
+        <w:t xml:space="preserve"> York City</w:t>
       </w:r>
     </w:p>
     <w:p>
@@ -2950,6 +3262,9 @@
       <w:r>
         <w:t xml:space="preserve"> m. 21.3.2003 Mercer, NJ</w:t>
       </w:r>
+      <w:r>
+        <w:t xml:space="preserve"> div.</w:t>
+      </w:r>
     </w:p>
     <w:p>
       <w:pPr>
@@ -3016,11 +3331,19 @@
       <w:r>
         <w:t xml:space="preserve"> </w:t>
       </w:r>
+      <w:proofErr w:type="gramStart"/>
       <w:r>
         <w:rPr>
           <w:rStyle w:val="usercardeventdetail"/>
         </w:rPr>
-        <w:t>Harmuthsachsen  m. 17.1.1920 Harmuthsachsen</w:t>
+        <w:t>Harmuthsachsen  m.</w:t>
+      </w:r>
+      <w:proofErr w:type="gramEnd"/>
+      <w:r>
+        <w:rPr>
+          <w:rStyle w:val="usercardeventdetail"/>
+        </w:rPr>
+        <w:t xml:space="preserve"> 17.1.1920 Harmuthsachsen</w:t>
       </w:r>
       <w:r>
         <w:t xml:space="preserve"> </w:t>
@@ -3034,6 +3357,7 @@
       <w:r>
         <w:t xml:space="preserve">                                                             </w:t>
       </w:r>
+      <w:proofErr w:type="gramStart"/>
       <w:r>
         <w:t>d.</w:t>
       </w:r>
@@ -3044,7 +3368,11 @@
         <w:t>9.1949</w:t>
       </w:r>
       <w:r>
-        <w:t xml:space="preserve">  Rishon LeZion, Israel</w:t>
+        <w:t xml:space="preserve">  Rishon</w:t>
+      </w:r>
+      <w:proofErr w:type="gramEnd"/>
+      <w:r>
+        <w:t xml:space="preserve"> LeZion, Israel</w:t>
       </w:r>
     </w:p>
     <w:p>
@@ -3071,10 +3399,18 @@
         <w:spacing w:after="0" w:line="240" w:lineRule="auto"/>
       </w:pPr>
       <w:r>
-        <w:t xml:space="preserve">                5. Ishai Shotten                                                          d. 11.2.2009</w:t>
-      </w:r>
-      <w:r>
-        <w:t xml:space="preserve">  Mazkeret Batya, Israel</w:t>
+        <w:t xml:space="preserve">                5. Ishai Shotten                                                          d. </w:t>
+      </w:r>
+      <w:proofErr w:type="gramStart"/>
+      <w:r>
+        <w:t>11.2.2009</w:t>
+      </w:r>
+      <w:r>
+        <w:t xml:space="preserve">  Mazkeret</w:t>
+      </w:r>
+      <w:proofErr w:type="gramEnd"/>
+      <w:r>
+        <w:t xml:space="preserve"> Batya, Israel</w:t>
       </w:r>
     </w:p>
     <w:p>
@@ -3320,7 +3656,11 @@
         <w:spacing w:after="0" w:line="240" w:lineRule="auto"/>
       </w:pPr>
       <w:r>
-        <w:t xml:space="preserve">               + Shula</w:t>
+        <w:t xml:space="preserve">               + </w:t>
+      </w:r>
+      <w:proofErr w:type="gramStart"/>
+      <w:r>
+        <w:t>Shula</w:t>
       </w:r>
       <w:r>
         <w:t xml:space="preserve">mit  </w:t>
@@ -3328,6 +3668,7 @@
       <w:r>
         <w:t>Gantz</w:t>
       </w:r>
+      <w:proofErr w:type="gramEnd"/>
       <w:r>
         <w:t xml:space="preserve">                    b. </w:t>
       </w:r>
@@ -3343,6 +3684,7 @@
       <w:r>
         <w:t xml:space="preserve">           d. </w:t>
       </w:r>
+      <w:proofErr w:type="gramStart"/>
       <w:r>
         <w:t>3.3.</w:t>
       </w:r>
@@ -3352,6 +3694,7 @@
       <w:r>
         <w:t xml:space="preserve">  Rechovot</w:t>
       </w:r>
+      <w:proofErr w:type="gramEnd"/>
     </w:p>
     <w:p>
       <w:pPr>
@@ -3459,10 +3802,18 @@
         <w:t>h)</w:t>
       </w:r>
       <w:r>
-        <w:t xml:space="preserve"> Oppenheimer</w:t>
-      </w:r>
-      <w:r>
-        <w:t xml:space="preserve">  b. 23.2.1889     Ortenberg      d. 2.3.1983      Tel-Aviv</w:t>
+        <w:t xml:space="preserve"> </w:t>
+      </w:r>
+      <w:proofErr w:type="gramStart"/>
+      <w:r>
+        <w:t>Oppenheimer</w:t>
+      </w:r>
+      <w:r>
+        <w:t xml:space="preserve">  b.</w:t>
+      </w:r>
+      <w:proofErr w:type="gramEnd"/>
+      <w:r>
+        <w:t xml:space="preserve"> 23.2.1889     Ortenberg      d. 2.3.1983      Tel-Aviv</w:t>
       </w:r>
     </w:p>
     <w:p>
@@ -3513,7 +3864,15 @@
         <w:t xml:space="preserve">                                                               </w:t>
       </w:r>
       <w:r>
-        <w:t xml:space="preserve">d. 2.2.1979  Jerusalem  </w:t>
+        <w:t xml:space="preserve">d. </w:t>
+      </w:r>
+      <w:proofErr w:type="gramStart"/>
+      <w:r>
+        <w:t>2.2.1979  Jerusalem</w:t>
+      </w:r>
+      <w:proofErr w:type="gramEnd"/>
+      <w:r>
+        <w:t xml:space="preserve">  </w:t>
       </w:r>
       <w:r>
         <w:t xml:space="preserve">                     </w:t>
@@ -4239,13 +4598,21 @@
         <w:t xml:space="preserve">                        </w:t>
       </w:r>
       <w:r>
-        <w:t xml:space="preserve">6. Eyal Grunfeld                            b. 6.4.1973 </w:t>
-      </w:r>
-      <w:r>
-        <w:t xml:space="preserve"> </w:t>
-      </w:r>
-      <w:r>
-        <w:t>Tel-Aviv</w:t>
+        <w:t xml:space="preserve">6. Eyal Grunfeld                            b. </w:t>
+      </w:r>
+      <w:proofErr w:type="gramStart"/>
+      <w:r>
+        <w:t xml:space="preserve">6.4.1973 </w:t>
+      </w:r>
+      <w:r>
+        <w:t xml:space="preserve"> </w:t>
+      </w:r>
+      <w:r>
+        <w:t>Tel</w:t>
+      </w:r>
+      <w:proofErr w:type="gramEnd"/>
+      <w:r>
+        <w:t>-Aviv</w:t>
       </w:r>
       <w:r>
         <w:t xml:space="preserve">  </w:t>
@@ -4978,10 +5345,18 @@
         <w:t xml:space="preserve">         </w:t>
       </w:r>
       <w:r>
-        <w:t xml:space="preserve"> b. 26.9.1952  </w:t>
-      </w:r>
-      <w:r>
-        <w:t xml:space="preserve">London </w:t>
+        <w:t xml:space="preserve"> b. </w:t>
+      </w:r>
+      <w:proofErr w:type="gramStart"/>
+      <w:r>
+        <w:t xml:space="preserve">26.9.1952  </w:t>
+      </w:r>
+      <w:r>
+        <w:t>London</w:t>
+      </w:r>
+      <w:proofErr w:type="gramEnd"/>
+      <w:r>
+        <w:t xml:space="preserve"> </w:t>
       </w:r>
       <w:r>
         <w:t xml:space="preserve">     d. 19.10.1973 (Yom Kippur War</w:t>
@@ -5014,10 +5389,26 @@
         <w:spacing w:after="0" w:line="240" w:lineRule="auto"/>
       </w:pPr>
       <w:r>
-        <w:t xml:space="preserve">        + Leo Stern</w:t>
-      </w:r>
-      <w:r>
-        <w:t xml:space="preserve">  b. 30.8.1877  Meerholz  </w:t>
+        <w:t xml:space="preserve">        + Leo </w:t>
+      </w:r>
+      <w:proofErr w:type="gramStart"/>
+      <w:r>
+        <w:t>Stern</w:t>
+      </w:r>
+      <w:r>
+        <w:t xml:space="preserve">  b.</w:t>
+      </w:r>
+      <w:proofErr w:type="gramEnd"/>
+      <w:r>
+        <w:t xml:space="preserve"> </w:t>
+      </w:r>
+      <w:proofErr w:type="gramStart"/>
+      <w:r>
+        <w:t>30.8.1877  Meerholz</w:t>
+      </w:r>
+      <w:proofErr w:type="gramEnd"/>
+      <w:r>
+        <w:t xml:space="preserve">  </w:t>
       </w:r>
       <w:r>
         <w:t>m. 25.6.1911</w:t>
@@ -5025,11 +5416,16 @@
       <w:r>
         <w:t xml:space="preserve"> </w:t>
       </w:r>
+      <w:proofErr w:type="gramStart"/>
       <w:r>
         <w:t>Ortenberg</w:t>
       </w:r>
       <w:r>
-        <w:t xml:space="preserve">  d. 8.8.1947 Glens Falls, NY </w:t>
+        <w:t xml:space="preserve">  d.</w:t>
+      </w:r>
+      <w:proofErr w:type="gramEnd"/>
+      <w:r>
+        <w:t xml:space="preserve"> 8.8.1947 Glens Falls, NY </w:t>
       </w:r>
     </w:p>
     <w:p>
@@ -5107,10 +5503,18 @@
         <w:t xml:space="preserve">             5. Franklin Lorch</w:t>
       </w:r>
       <w:r>
-        <w:t xml:space="preserve">               b. 31.1.1942  </w:t>
-      </w:r>
-      <w:r>
-        <w:t>Troy, NY</w:t>
+        <w:t xml:space="preserve">               b. </w:t>
+      </w:r>
+      <w:proofErr w:type="gramStart"/>
+      <w:r>
+        <w:t xml:space="preserve">31.1.1942  </w:t>
+      </w:r>
+      <w:r>
+        <w:t>Troy</w:t>
+      </w:r>
+      <w:proofErr w:type="gramEnd"/>
+      <w:r>
+        <w:t>, NY</w:t>
       </w:r>
     </w:p>
     <w:p>
@@ -5137,7 +5541,15 @@
         <w:t xml:space="preserve"> b. 7.1943 </w:t>
       </w:r>
       <w:r>
-        <w:t xml:space="preserve">       m. 27.6.1965  Albany, NY</w:t>
+        <w:t xml:space="preserve">       m. </w:t>
+      </w:r>
+      <w:proofErr w:type="gramStart"/>
+      <w:r>
+        <w:t>27.6.1965  Albany</w:t>
+      </w:r>
+      <w:proofErr w:type="gramEnd"/>
+      <w:r>
+        <w:t>, NY</w:t>
       </w:r>
     </w:p>
     <w:p>
@@ -5363,13 +5775,27 @@
         <w:rPr>
           <w:rStyle w:val="hintrecordvalue"/>
         </w:rPr>
-        <w:t>b. 12.10.1982 Wise, Texas</w:t>
-      </w:r>
+        <w:t xml:space="preserve">b. 12.10.1982 Wise, </w:t>
+      </w:r>
+      <w:proofErr w:type="gramStart"/>
       <w:r>
         <w:rPr>
           <w:rStyle w:val="hintrecordvalue"/>
         </w:rPr>
-        <w:t xml:space="preserve">  m. 21.10.2006 Harris, Texas</w:t>
+        <w:t>Texas</w:t>
+      </w:r>
+      <w:r>
+        <w:rPr>
+          <w:rStyle w:val="hintrecordvalue"/>
+        </w:rPr>
+        <w:t xml:space="preserve">  m.</w:t>
+      </w:r>
+      <w:proofErr w:type="gramEnd"/>
+      <w:r>
+        <w:rPr>
+          <w:rStyle w:val="hintrecordvalue"/>
+        </w:rPr>
+        <w:t xml:space="preserve"> 21.10.2006 Harris, Texas</w:t>
       </w:r>
     </w:p>
     <w:p>
@@ -5396,7 +5822,15 @@
         <w:spacing w:after="0" w:line="240" w:lineRule="auto"/>
       </w:pPr>
       <w:r>
-        <w:t xml:space="preserve">              + [2] Marcel Mayer    b. 18.10.1906  Saar-Wellingen   </w:t>
+        <w:t xml:space="preserve">              + [2] Marcel Mayer    b. </w:t>
+      </w:r>
+      <w:proofErr w:type="gramStart"/>
+      <w:r>
+        <w:t>18.10.1906  Saar</w:t>
+      </w:r>
+      <w:proofErr w:type="gramEnd"/>
+      <w:r>
+        <w:t xml:space="preserve">-Wellingen   </w:t>
       </w:r>
       <w:r>
         <w:t xml:space="preserve">m. 24.7.1964 Stamford CT    </w:t>
@@ -5411,7 +5845,15 @@
         <w:spacing w:after="0" w:line="240" w:lineRule="auto"/>
       </w:pPr>
       <w:r>
-        <w:t xml:space="preserve">                                                     d. 19.3.1975  Tamarac, FL       </w:t>
+        <w:t xml:space="preserve">                                                     d. </w:t>
+      </w:r>
+      <w:proofErr w:type="gramStart"/>
+      <w:r>
+        <w:t>19.3.1975  Tamarac</w:t>
+      </w:r>
+      <w:proofErr w:type="gramEnd"/>
+      <w:r>
+        <w:t xml:space="preserve">, FL       </w:t>
       </w:r>
     </w:p>
     <w:p>
@@ -5591,17 +6033,30 @@
         <w:spacing w:after="0" w:line="240" w:lineRule="auto"/>
       </w:pPr>
       <w:r>
-        <w:t xml:space="preserve">                         + Eric I. Dickinson  b. 29.7.1974   m. 27.5.2001</w:t>
-      </w:r>
-    </w:p>
-    <w:p>
-      <w:pPr>
-        <w:bidi w:val="0"/>
-        <w:spacing w:after="0" w:line="240" w:lineRule="auto"/>
-      </w:pPr>
-      <w:r>
-        <w:t xml:space="preserve">                        7. Nathan Charles Dickinson  1.4.2008</w:t>
-      </w:r>
+        <w:t xml:space="preserve">                         + Eric I. </w:t>
+      </w:r>
+      <w:proofErr w:type="gramStart"/>
+      <w:r>
+        <w:t>Dickinson  b.</w:t>
+      </w:r>
+      <w:proofErr w:type="gramEnd"/>
+      <w:r>
+        <w:t xml:space="preserve"> 29.7.1974   m. 27.5.2001</w:t>
+      </w:r>
+    </w:p>
+    <w:p>
+      <w:pPr>
+        <w:bidi w:val="0"/>
+        <w:spacing w:after="0" w:line="240" w:lineRule="auto"/>
+      </w:pPr>
+      <w:r>
+        <w:t xml:space="preserve">                        7. Nathan Charles </w:t>
+      </w:r>
+      <w:proofErr w:type="gramStart"/>
+      <w:r>
+        <w:t>Dickinson  1.4.2008</w:t>
+      </w:r>
+      <w:proofErr w:type="gramEnd"/>
     </w:p>
     <w:p>
       <w:pPr>
@@ -5621,7 +6076,11 @@
         <w:t xml:space="preserve">                    6. Andrew</w:t>
       </w:r>
       <w:r>
-        <w:t xml:space="preserve"> Clarence </w:t>
+        <w:t xml:space="preserve"> </w:t>
+      </w:r>
+      <w:proofErr w:type="gramStart"/>
+      <w:r>
+        <w:t xml:space="preserve">Clarence </w:t>
       </w:r>
       <w:r>
         <w:t xml:space="preserve"> Fren</w:t>
@@ -5629,6 +6088,7 @@
       <w:r>
         <w:t>yea</w:t>
       </w:r>
+      <w:proofErr w:type="gramEnd"/>
       <w:r>
         <w:t xml:space="preserve">  b. 11.1984  </w:t>
       </w:r>
@@ -5663,7 +6123,15 @@
         <w:t xml:space="preserve">  </w:t>
       </w:r>
       <w:r>
-        <w:t xml:space="preserve">            b. 22.12.1917  Meerholz                     d. 20.4.1968 Utica, NY</w:t>
+        <w:t xml:space="preserve">            b. </w:t>
+      </w:r>
+      <w:proofErr w:type="gramStart"/>
+      <w:r>
+        <w:t>22.12.1917  Meerholz</w:t>
+      </w:r>
+      <w:proofErr w:type="gramEnd"/>
+      <w:r>
+        <w:t xml:space="preserve">                     d. 20.4.1968 Utica, NY</w:t>
       </w:r>
     </w:p>
     <w:p>
@@ -5804,10 +6272,18 @@
         <w:t xml:space="preserve">        + Sophie Strauss</w:t>
       </w:r>
       <w:r>
-        <w:t xml:space="preserve">         b. 1.9.1897  </w:t>
-      </w:r>
-      <w:r>
-        <w:t>Ober-Mockstad</w:t>
+        <w:t xml:space="preserve">         b. </w:t>
+      </w:r>
+      <w:proofErr w:type="gramStart"/>
+      <w:r>
+        <w:t xml:space="preserve">1.9.1897  </w:t>
+      </w:r>
+      <w:r>
+        <w:t>Ober</w:t>
+      </w:r>
+      <w:proofErr w:type="gramEnd"/>
+      <w:r>
+        <w:t>-Mockstad</w:t>
       </w:r>
       <w:r>
         <w:t xml:space="preserve"> </w:t>
@@ -5867,10 +6343,18 @@
         <w:t>.1921</w:t>
       </w:r>
       <w:r>
-        <w:t xml:space="preserve">   Ortenberg      d. 13.10.2019</w:t>
-      </w:r>
-      <w:r>
-        <w:t xml:space="preserve">  Plano, TX</w:t>
+        <w:t xml:space="preserve">   Ortenberg      d. </w:t>
+      </w:r>
+      <w:proofErr w:type="gramStart"/>
+      <w:r>
+        <w:t>13.10.2019</w:t>
+      </w:r>
+      <w:r>
+        <w:t xml:space="preserve">  Plano</w:t>
+      </w:r>
+      <w:proofErr w:type="gramEnd"/>
+      <w:r>
+        <w:t>, TX</w:t>
       </w:r>
     </w:p>
     <w:p>
@@ -5894,11 +6378,16 @@
         <w:t xml:space="preserve">          </w:t>
       </w:r>
       <w:r>
-        <w:t xml:space="preserve">b. 16.10.1925  </w:t>
+        <w:t xml:space="preserve">b. </w:t>
+      </w:r>
+      <w:proofErr w:type="gramStart"/>
+      <w:r>
+        <w:t xml:space="preserve">16.10.1925  </w:t>
       </w:r>
       <w:r>
         <w:t>NYC</w:t>
       </w:r>
+      <w:proofErr w:type="gramEnd"/>
       <w:r>
         <w:t xml:space="preserve"> </w:t>
       </w:r>
@@ -6241,11 +6730,16 @@
       <w:r>
         <w:t xml:space="preserve">Benedict </w:t>
       </w:r>
+      <w:proofErr w:type="gramStart"/>
       <w:r>
         <w:t>Cirillo</w:t>
       </w:r>
       <w:r>
-        <w:t xml:space="preserve">  II     b. 2005</w:t>
+        <w:t xml:space="preserve">  II</w:t>
+      </w:r>
+      <w:proofErr w:type="gramEnd"/>
+      <w:r>
+        <w:t xml:space="preserve">     b. 2005</w:t>
       </w:r>
     </w:p>
     <w:p>
@@ -6300,7 +6794,11 @@
         <w:t xml:space="preserve"> Bruce</w:t>
       </w:r>
       <w:r>
-        <w:t xml:space="preserve"> Sh</w:t>
+        <w:t xml:space="preserve"> </w:t>
+      </w:r>
+      <w:proofErr w:type="gramStart"/>
+      <w:r>
+        <w:t>Sh</w:t>
       </w:r>
       <w:r>
         <w:t>a</w:t>
@@ -6309,7 +6807,11 @@
         <w:t xml:space="preserve">nahan </w:t>
       </w:r>
       <w:r>
-        <w:t xml:space="preserve"> b. 26.4.1950     m. 9.6.1977 Arlington, VA</w:t>
+        <w:t xml:space="preserve"> b.</w:t>
+      </w:r>
+      <w:proofErr w:type="gramEnd"/>
+      <w:r>
+        <w:t xml:space="preserve"> 26.4.1950     m. 9.6.1977 Arlington, VA</w:t>
       </w:r>
     </w:p>
     <w:p>
@@ -6449,14 +6951,24 @@
       <w:r>
         <w:t xml:space="preserve">Joseph </w:t>
       </w:r>
-      <w:r>
-        <w:t xml:space="preserve">Oppenheimer  b. </w:t>
-      </w:r>
+      <w:proofErr w:type="gramStart"/>
+      <w:r>
+        <w:t>Oppenheimer  b.</w:t>
+      </w:r>
+      <w:proofErr w:type="gramEnd"/>
+      <w:r>
+        <w:t xml:space="preserve"> </w:t>
+      </w:r>
+      <w:proofErr w:type="gramStart"/>
       <w:r>
         <w:t>30.9.</w:t>
       </w:r>
       <w:r>
-        <w:t>1922  Ortenberg    d.</w:t>
+        <w:t>1922  Ortenberg</w:t>
+      </w:r>
+      <w:proofErr w:type="gramEnd"/>
+      <w:r>
+        <w:t xml:space="preserve">    d.</w:t>
       </w:r>
       <w:r>
         <w:t xml:space="preserve"> 31.3.1944 Cosel</w:t>
@@ -6498,11 +7010,16 @@
         <w:t xml:space="preserve">        + Moritz </w:t>
       </w:r>
       <w:r>
-        <w:t xml:space="preserve">(Morris)  </w:t>
+        <w:t>(</w:t>
+      </w:r>
+      <w:proofErr w:type="gramStart"/>
+      <w:r>
+        <w:t xml:space="preserve">Morris)  </w:t>
       </w:r>
       <w:r>
         <w:t>Kahn</w:t>
       </w:r>
+      <w:proofErr w:type="gramEnd"/>
       <w:r>
         <w:t xml:space="preserve">   </w:t>
       </w:r>
@@ -6555,11 +7072,16 @@
         <w:t xml:space="preserve">              + Kurt Korman</w:t>
       </w:r>
       <w:r>
-        <w:t xml:space="preserve">     b. 9.11.1906  </w:t>
+        <w:t xml:space="preserve">     b. </w:t>
+      </w:r>
+      <w:proofErr w:type="gramStart"/>
+      <w:r>
+        <w:t xml:space="preserve">9.11.1906  </w:t>
       </w:r>
       <w:r>
         <w:t>Poland</w:t>
       </w:r>
+      <w:proofErr w:type="gramEnd"/>
       <w:r>
         <w:t xml:space="preserve">      m. 20.7.1940 New Jersey</w:t>
       </w:r>
@@ -6606,7 +7128,15 @@
         <w:t xml:space="preserve"> Korman</w:t>
       </w:r>
       <w:r>
-        <w:t xml:space="preserve">    b. 12.9.1942  San Diego, CA</w:t>
+        <w:t xml:space="preserve">    b. </w:t>
+      </w:r>
+      <w:proofErr w:type="gramStart"/>
+      <w:r>
+        <w:t>12.9.1942  San</w:t>
+      </w:r>
+      <w:proofErr w:type="gramEnd"/>
+      <w:r>
+        <w:t xml:space="preserve"> Diego, CA</w:t>
       </w:r>
     </w:p>
     <w:p>
@@ -6623,6 +7153,7 @@
       <w:r>
         <w:t xml:space="preserve">b. </w:t>
       </w:r>
+      <w:proofErr w:type="gramStart"/>
       <w:r>
         <w:t>9.</w:t>
       </w:r>
@@ -6635,6 +7166,7 @@
       <w:r>
         <w:t xml:space="preserve">  Illinois</w:t>
       </w:r>
+      <w:proofErr w:type="gramEnd"/>
       <w:r>
         <w:t xml:space="preserve">      m. 28.6.1969   Los Angeles, CA</w:t>
       </w:r>
@@ -6660,7 +7192,15 @@
         <w:t xml:space="preserve">               5. Carol-Jean Korman</w:t>
       </w:r>
       <w:r>
-        <w:t xml:space="preserve">     b. 28.8.1945  San Diego, CA</w:t>
+        <w:t xml:space="preserve">     b. </w:t>
+      </w:r>
+      <w:proofErr w:type="gramStart"/>
+      <w:r>
+        <w:t>28.8.1945  San</w:t>
+      </w:r>
+      <w:proofErr w:type="gramEnd"/>
+      <w:r>
+        <w:t xml:space="preserve"> Diego, CA</w:t>
       </w:r>
     </w:p>
     <w:p>
@@ -6695,11 +7235,16 @@
       <w:r>
         <w:t xml:space="preserve">Dwight </w:t>
       </w:r>
+      <w:proofErr w:type="gramStart"/>
       <w:r>
         <w:t>Kahn</w:t>
       </w:r>
       <w:r>
-        <w:t xml:space="preserve">  b. 25.6.1923 Ranstadt      d. 15.8.2013 San Diego, CA </w:t>
+        <w:t xml:space="preserve">  b.</w:t>
+      </w:r>
+      <w:proofErr w:type="gramEnd"/>
+      <w:r>
+        <w:t xml:space="preserve"> 25.6.1923 Ranstadt      d. 15.8.2013 San Diego, CA </w:t>
       </w:r>
     </w:p>
     <w:p>
@@ -6954,11 +7499,16 @@
         <w:t xml:space="preserve">2. Bertha Oppenheimer </w:t>
       </w:r>
       <w:r>
-        <w:t xml:space="preserve">                     b. 2.8.1859</w:t>
+        <w:t xml:space="preserve">                     b. </w:t>
+      </w:r>
+      <w:proofErr w:type="gramStart"/>
+      <w:r>
+        <w:t>2.8.1859</w:t>
       </w:r>
       <w:r>
         <w:t xml:space="preserve">  Usenborn</w:t>
       </w:r>
+      <w:proofErr w:type="gramEnd"/>
       <w:r>
         <w:t xml:space="preserve">    d. </w:t>
       </w:r>
@@ -7001,6 +7551,7 @@
       <w:r>
         <w:t xml:space="preserve"> b. </w:t>
       </w:r>
+      <w:proofErr w:type="gramStart"/>
       <w:r>
         <w:t>22.11.</w:t>
       </w:r>
@@ -7008,7 +7559,11 @@
         <w:t>185</w:t>
       </w:r>
       <w:r>
-        <w:t xml:space="preserve">1  Beerfelden  </w:t>
+        <w:t>1  Beerfelden</w:t>
+      </w:r>
+      <w:proofErr w:type="gramEnd"/>
+      <w:r>
+        <w:t xml:space="preserve">  </w:t>
       </w:r>
       <w:r>
         <w:t xml:space="preserve">   </w:t>
@@ -7160,11 +7715,19 @@
       <w:r>
         <w:t xml:space="preserve">d. </w:t>
       </w:r>
+      <w:proofErr w:type="gramStart"/>
       <w:r>
         <w:rPr>
           <w:rStyle w:val="usercardeventdetail"/>
         </w:rPr>
-        <w:t>27.8.1978  Paramus, NJ</w:t>
+        <w:t>27.8.1978  Paramus</w:t>
+      </w:r>
+      <w:proofErr w:type="gramEnd"/>
+      <w:r>
+        <w:rPr>
+          <w:rStyle w:val="usercardeventdetail"/>
+        </w:rPr>
+        <w:t>, NJ</w:t>
       </w:r>
     </w:p>
     <w:p>
@@ -7543,13 +8106,256 @@
         <w:rPr>
           <w:rStyle w:val="usercardeventdetail"/>
         </w:rPr>
-        <w:t xml:space="preserve">                 + Shirley Bakalar</w:t>
+        <w:t xml:space="preserve">                 + </w:t>
       </w:r>
       <w:r>
         <w:rPr>
           <w:rStyle w:val="usercardeventdetail"/>
         </w:rPr>
-        <w:t xml:space="preserve">                       m. 1948 New Jersey    </w:t>
+        <w:t xml:space="preserve">Gabrielle Guggenheim     b. 9.4.1930 Bronx, NY   m. </w:t>
+      </w:r>
+      <w:r>
+        <w:t>26</w:t>
+      </w:r>
+      <w:r>
+        <w:t>.9.</w:t>
+      </w:r>
+      <w:r>
+        <w:t>1950</w:t>
+      </w:r>
+      <w:r>
+        <w:t xml:space="preserve"> Manhattan  </w:t>
+      </w:r>
+    </w:p>
+    <w:p>
+      <w:pPr>
+        <w:bidi w:val="0"/>
+        <w:spacing w:after="0" w:line="240" w:lineRule="auto"/>
+      </w:pPr>
+      <w:r>
+        <w:t xml:space="preserve">                                                                       d. </w:t>
+      </w:r>
+      <w:proofErr w:type="gramStart"/>
+      <w:r>
+        <w:t>21</w:t>
+      </w:r>
+      <w:r>
+        <w:t>.9.</w:t>
+      </w:r>
+      <w:r>
+        <w:t>1998</w:t>
+      </w:r>
+      <w:r>
+        <w:t xml:space="preserve"> </w:t>
+      </w:r>
+      <w:r>
+        <w:t xml:space="preserve"> Broward</w:t>
+      </w:r>
+      <w:proofErr w:type="gramEnd"/>
+      <w:r>
+        <w:t>,</w:t>
+      </w:r>
+      <w:r>
+        <w:t xml:space="preserve"> FL</w:t>
+      </w:r>
+    </w:p>
+    <w:p>
+      <w:pPr>
+        <w:bidi w:val="0"/>
+        <w:spacing w:after="0" w:line="240" w:lineRule="auto"/>
+      </w:pPr>
+      <w:r>
+        <w:t xml:space="preserve">               5. Barbara Rosenthal </w:t>
+      </w:r>
+    </w:p>
+    <w:p>
+      <w:pPr>
+        <w:bidi w:val="0"/>
+        <w:spacing w:after="0" w:line="240" w:lineRule="auto"/>
+      </w:pPr>
+      <w:r>
+        <w:t xml:space="preserve">                    + [1] Jeff Nadler</w:t>
+      </w:r>
+    </w:p>
+    <w:p>
+      <w:pPr>
+        <w:bidi w:val="0"/>
+        <w:spacing w:after="0" w:line="240" w:lineRule="auto"/>
+      </w:pPr>
+      <w:r>
+        <w:t xml:space="preserve">                       6. Rachel Nadler      b. 10.4.1979</w:t>
+      </w:r>
+    </w:p>
+    <w:p>
+      <w:pPr>
+        <w:bidi w:val="0"/>
+        <w:spacing w:after="0" w:line="240" w:lineRule="auto"/>
+      </w:pPr>
+      <w:r>
+        <w:t xml:space="preserve">                           +   Rehfeld</w:t>
+      </w:r>
+    </w:p>
+    <w:p>
+      <w:pPr>
+        <w:bidi w:val="0"/>
+        <w:spacing w:after="0" w:line="240" w:lineRule="auto"/>
+      </w:pPr>
+      <w:r>
+        <w:t xml:space="preserve">                   + [2] Gerard Steven </w:t>
+      </w:r>
+      <w:proofErr w:type="gramStart"/>
+      <w:r>
+        <w:t>Brumberg  b.</w:t>
+      </w:r>
+      <w:proofErr w:type="gramEnd"/>
+      <w:r>
+        <w:t xml:space="preserve"> 15.11.1941 NY   m. 12.1984 Spotswood, NJ  </w:t>
+      </w:r>
+    </w:p>
+    <w:p>
+      <w:pPr>
+        <w:bidi w:val="0"/>
+        <w:spacing w:after="0" w:line="240" w:lineRule="auto"/>
+      </w:pPr>
+      <w:r>
+        <w:t xml:space="preserve">                                                                                d. </w:t>
+      </w:r>
+      <w:proofErr w:type="gramStart"/>
+      <w:r>
+        <w:t>28.2.2001  NJ</w:t>
+      </w:r>
+      <w:proofErr w:type="gramEnd"/>
+    </w:p>
+    <w:p>
+      <w:pPr>
+        <w:bidi w:val="0"/>
+        <w:spacing w:after="0" w:line="240" w:lineRule="auto"/>
+      </w:pPr>
+      <w:r>
+        <w:t xml:space="preserve">                      6. David Brumberg</w:t>
+      </w:r>
+    </w:p>
+    <w:p>
+      <w:pPr>
+        <w:bidi w:val="0"/>
+        <w:spacing w:after="0" w:line="240" w:lineRule="auto"/>
+      </w:pPr>
+      <w:r>
+        <w:t xml:space="preserve">                      6. Eric Brumberg</w:t>
+      </w:r>
+    </w:p>
+    <w:p>
+      <w:pPr>
+        <w:bidi w:val="0"/>
+        <w:spacing w:after="0" w:line="240" w:lineRule="auto"/>
+      </w:pPr>
+      <w:r>
+        <w:t xml:space="preserve">               5. Ken Rose</w:t>
+      </w:r>
+      <w:r>
+        <w:t>n</w:t>
+      </w:r>
+      <w:r>
+        <w:t>thal</w:t>
+      </w:r>
+    </w:p>
+    <w:p>
+      <w:pPr>
+        <w:bidi w:val="0"/>
+        <w:spacing w:after="0" w:line="240" w:lineRule="auto"/>
+      </w:pPr>
+      <w:r>
+        <w:t xml:space="preserve">               5. Marc Lawrence Rosenthal   b. 29.11.1952       d. </w:t>
+      </w:r>
+      <w:proofErr w:type="gramStart"/>
+      <w:r>
+        <w:t>13.11.2013  NY</w:t>
+      </w:r>
+      <w:proofErr w:type="gramEnd"/>
+    </w:p>
+    <w:p>
+      <w:pPr>
+        <w:bidi w:val="0"/>
+        <w:spacing w:after="0" w:line="240" w:lineRule="auto"/>
+      </w:pPr>
+      <w:r>
+        <w:t xml:space="preserve">                    + Lesley J. </w:t>
+      </w:r>
+      <w:proofErr w:type="gramStart"/>
+      <w:r>
+        <w:t>Zarkin  b.</w:t>
+      </w:r>
+      <w:proofErr w:type="gramEnd"/>
+      <w:r>
+        <w:t xml:space="preserve"> </w:t>
+      </w:r>
+      <w:proofErr w:type="gramStart"/>
+      <w:r>
+        <w:t>25.1.1958</w:t>
+      </w:r>
+      <w:r>
+        <w:t xml:space="preserve">  </w:t>
+      </w:r>
+      <w:r>
+        <w:t>m.</w:t>
+      </w:r>
+      <w:proofErr w:type="gramEnd"/>
+      <w:r>
+        <w:t xml:space="preserve"> 12.8.1984 NY    div. 1999</w:t>
+      </w:r>
+    </w:p>
+    <w:p>
+      <w:pPr>
+        <w:bidi w:val="0"/>
+        <w:spacing w:after="0" w:line="240" w:lineRule="auto"/>
+      </w:pPr>
+      <w:r>
+        <w:t xml:space="preserve">               5. Ruth A. </w:t>
+      </w:r>
+      <w:proofErr w:type="gramStart"/>
+      <w:r>
+        <w:t>Rosenthal  b.</w:t>
+      </w:r>
+      <w:proofErr w:type="gramEnd"/>
+      <w:r>
+        <w:t xml:space="preserve"> </w:t>
+      </w:r>
+      <w:proofErr w:type="gramStart"/>
+      <w:r>
+        <w:t>23.12.1957  NY</w:t>
+      </w:r>
+      <w:proofErr w:type="gramEnd"/>
+      <w:r>
+        <w:t xml:space="preserve">   </w:t>
+      </w:r>
+    </w:p>
+    <w:p>
+      <w:pPr>
+        <w:bidi w:val="0"/>
+        <w:spacing w:after="0" w:line="240" w:lineRule="auto"/>
+      </w:pPr>
+      <w:r>
+        <w:t xml:space="preserve">                    + Terry Ng                b. 21.1.1957      m. 1983   New York</w:t>
+      </w:r>
+    </w:p>
+    <w:p>
+      <w:pPr>
+        <w:bidi w:val="0"/>
+        <w:spacing w:after="0" w:line="240" w:lineRule="auto"/>
+      </w:pPr>
+      <w:r>
+        <w:t xml:space="preserve">               5. David Rosenthal      b. </w:t>
+      </w:r>
+      <w:proofErr w:type="gramStart"/>
+      <w:r>
+        <w:t>14.7.1962  New</w:t>
+      </w:r>
+      <w:proofErr w:type="gramEnd"/>
+      <w:r>
+        <w:t xml:space="preserve"> York</w:t>
+      </w:r>
+      <w:r>
+        <w:t xml:space="preserve">   </w:t>
       </w:r>
     </w:p>
     <w:p>
@@ -7579,11 +8385,19 @@
         <w:t xml:space="preserve"> Rosenthal</w:t>
       </w:r>
       <w:r>
-        <w:t xml:space="preserve">            b. 8.6.1891</w:t>
+        <w:t xml:space="preserve">            b. </w:t>
+      </w:r>
+      <w:proofErr w:type="gramStart"/>
+      <w:r>
+        <w:t>8.6.1891</w:t>
       </w:r>
       <w:r>
         <w:t xml:space="preserve">  Beerfelden</w:t>
       </w:r>
+      <w:proofErr w:type="gramEnd"/>
+      <w:r>
+        <w:t xml:space="preserve">   d. USA</w:t>
+      </w:r>
       <w:r>
         <w:t xml:space="preserve"> </w:t>
       </w:r>
@@ -7612,10 +8426,18 @@
         <w:spacing w:after="0" w:line="240" w:lineRule="auto"/>
       </w:pPr>
       <w:r>
-        <w:t xml:space="preserve">      3. Melita Rosenthal         b. 8.12.1898  </w:t>
-      </w:r>
-      <w:r>
-        <w:t xml:space="preserve">Beerfelden </w:t>
+        <w:t xml:space="preserve">      3. Melita Rosenthal         b. </w:t>
+      </w:r>
+      <w:proofErr w:type="gramStart"/>
+      <w:r>
+        <w:t xml:space="preserve">8.12.1898  </w:t>
+      </w:r>
+      <w:r>
+        <w:t>Beerfelden</w:t>
+      </w:r>
+      <w:proofErr w:type="gramEnd"/>
+      <w:r>
+        <w:t xml:space="preserve"> </w:t>
       </w:r>
       <w:r>
         <w:t xml:space="preserve">       d. </w:t>
@@ -7705,7 +8527,23 @@
         <w:t>Kawesch</w:t>
       </w:r>
       <w:r>
-        <w:t xml:space="preserve">   b. 17.11.1932 Bronx, NY  m. 1955 Bronx  d. </w:t>
+        <w:t xml:space="preserve">   b. 17.11.1932 Bronx, </w:t>
+      </w:r>
+      <w:proofErr w:type="gramStart"/>
+      <w:r>
+        <w:t>NY  m.</w:t>
+      </w:r>
+      <w:proofErr w:type="gramEnd"/>
+      <w:r>
+        <w:t xml:space="preserve"> 1955 </w:t>
+      </w:r>
+      <w:proofErr w:type="gramStart"/>
+      <w:r>
+        <w:t>Bronx  d.</w:t>
+      </w:r>
+      <w:proofErr w:type="gramEnd"/>
+      <w:r>
+        <w:t xml:space="preserve"> </w:t>
       </w:r>
       <w:r>
         <w:t>15.</w:t>
@@ -7729,7 +8567,49 @@
         <w:t xml:space="preserve"> Kawesch</w:t>
       </w:r>
       <w:r>
-        <w:t xml:space="preserve">      b. 1957</w:t>
+        <w:t xml:space="preserve">      b. </w:t>
+      </w:r>
+      <w:r>
+        <w:t>6.8.</w:t>
+      </w:r>
+      <w:r>
+        <w:t>1957</w:t>
+      </w:r>
+    </w:p>
+    <w:p>
+      <w:pPr>
+        <w:bidi w:val="0"/>
+        <w:spacing w:after="0" w:line="240" w:lineRule="auto"/>
+      </w:pPr>
+      <w:r>
+        <w:t xml:space="preserve">                   + Robert Steven Winterstein   b. 25.12.1955 New York</w:t>
+      </w:r>
+    </w:p>
+    <w:p>
+      <w:pPr>
+        <w:bidi w:val="0"/>
+        <w:spacing w:after="0" w:line="240" w:lineRule="auto"/>
+      </w:pPr>
+      <w:r>
+        <w:t xml:space="preserve">                  6. Paul Jarred Winterstein         b. 29.12.1980</w:t>
+      </w:r>
+    </w:p>
+    <w:p>
+      <w:pPr>
+        <w:bidi w:val="0"/>
+        <w:spacing w:after="0" w:line="240" w:lineRule="auto"/>
+      </w:pPr>
+      <w:r>
+        <w:t xml:space="preserve">                      +</w:t>
+      </w:r>
+    </w:p>
+    <w:p>
+      <w:pPr>
+        <w:bidi w:val="0"/>
+        <w:spacing w:after="0" w:line="240" w:lineRule="auto"/>
+      </w:pPr>
+      <w:r>
+        <w:t xml:space="preserve">                  6.    Winterstein</w:t>
       </w:r>
     </w:p>
     <w:p>
@@ -7767,23 +8647,50 @@
       <w:r>
         <w:t xml:space="preserve">          b. Abt 1960</w:t>
       </w:r>
-    </w:p>
-    <w:p>
-      <w:pPr>
-        <w:bidi w:val="0"/>
-        <w:spacing w:after="0" w:line="240" w:lineRule="auto"/>
-      </w:pPr>
-      <w:r>
-        <w:t xml:space="preserve">                  6. Reuven Kawesch   b. 4.1988</w:t>
-      </w:r>
-    </w:p>
-    <w:p>
-      <w:pPr>
-        <w:bidi w:val="0"/>
-        <w:spacing w:after="0" w:line="240" w:lineRule="auto"/>
-      </w:pPr>
-      <w:r>
-        <w:t xml:space="preserve">                  6. Natan Stein Kawesch  b. </w:t>
+      <w:r>
+        <w:t xml:space="preserve">     div. </w:t>
+      </w:r>
+    </w:p>
+    <w:p>
+      <w:pPr>
+        <w:bidi w:val="0"/>
+        <w:spacing w:after="0" w:line="240" w:lineRule="auto"/>
+      </w:pPr>
+      <w:r>
+        <w:t xml:space="preserve">                  6. Reuven Kawesch  </w:t>
+      </w:r>
+      <w:r>
+        <w:t xml:space="preserve">        </w:t>
+      </w:r>
+      <w:r>
+        <w:t xml:space="preserve"> b. 4.1988</w:t>
+      </w:r>
+      <w:r>
+        <w:t xml:space="preserve">     Boston, Mass</w:t>
+      </w:r>
+    </w:p>
+    <w:p>
+      <w:pPr>
+        <w:bidi w:val="0"/>
+        <w:spacing w:after="0" w:line="240" w:lineRule="auto"/>
+      </w:pPr>
+      <w:r>
+        <w:t xml:space="preserve">                  6. Natan </w:t>
+      </w:r>
+      <w:r>
+        <w:t xml:space="preserve">Eliezer </w:t>
+      </w:r>
+      <w:r>
+        <w:t xml:space="preserve">Stein Kawesch </w:t>
+      </w:r>
+      <w:r>
+        <w:t xml:space="preserve">  </w:t>
+      </w:r>
+      <w:r>
+        <w:t xml:space="preserve"> b. </w:t>
+      </w:r>
+      <w:r>
+        <w:t>18.</w:t>
       </w:r>
       <w:r>
         <w:t>6.</w:t>
@@ -7791,14 +8698,29 @@
       <w:r>
         <w:t>1991</w:t>
       </w:r>
-    </w:p>
-    <w:p>
-      <w:pPr>
-        <w:bidi w:val="0"/>
-        <w:spacing w:after="0" w:line="240" w:lineRule="auto"/>
-      </w:pPr>
-      <w:r>
-        <w:t xml:space="preserve">                  6. Elan Yitzhak Kawesch  b. 15.5.1996 Ohio</w:t>
+      <w:r>
+        <w:t xml:space="preserve">    Boston, Mass</w:t>
+      </w:r>
+    </w:p>
+    <w:p>
+      <w:pPr>
+        <w:bidi w:val="0"/>
+        <w:spacing w:after="0" w:line="240" w:lineRule="auto"/>
+      </w:pPr>
+      <w:r>
+        <w:t xml:space="preserve">                  6. Elan Yitzhak Kawesch </w:t>
+      </w:r>
+      <w:r>
+        <w:t xml:space="preserve">    </w:t>
+      </w:r>
+      <w:r>
+        <w:t xml:space="preserve"> b. 15.5.1996 </w:t>
+      </w:r>
+      <w:r>
+        <w:t xml:space="preserve">  Cleveland, </w:t>
+      </w:r>
+      <w:r>
+        <w:t>Ohio</w:t>
       </w:r>
     </w:p>
     <w:p>
@@ -7825,10 +8747,18 @@
         <w:spacing w:after="0" w:line="240" w:lineRule="auto"/>
       </w:pPr>
       <w:r>
-        <w:t xml:space="preserve">                + Albert Reinach     b. 21.11.1929  </w:t>
-      </w:r>
-      <w:r>
-        <w:t>Bad Homburg</w:t>
+        <w:t xml:space="preserve">                + Albert Reinach     b. </w:t>
+      </w:r>
+      <w:proofErr w:type="gramStart"/>
+      <w:r>
+        <w:t xml:space="preserve">21.11.1929  </w:t>
+      </w:r>
+      <w:r>
+        <w:t>Bad</w:t>
+      </w:r>
+      <w:proofErr w:type="gramEnd"/>
+      <w:r>
+        <w:t xml:space="preserve"> Homburg</w:t>
       </w:r>
       <w:r>
         <w:t xml:space="preserve">   m. 1958    </w:t>
@@ -7855,7 +8785,15 @@
         <w:spacing w:after="0" w:line="240" w:lineRule="auto"/>
       </w:pPr>
       <w:r>
-        <w:t xml:space="preserve">               5.  Michael Joel Reinach    b. 8.11.1962  Washington DC  </w:t>
+        <w:t xml:space="preserve">               5. Michael Joel Reinach    b. </w:t>
+      </w:r>
+      <w:proofErr w:type="gramStart"/>
+      <w:r>
+        <w:t>8.11.1962  Washington</w:t>
+      </w:r>
+      <w:proofErr w:type="gramEnd"/>
+      <w:r>
+        <w:t xml:space="preserve"> DC  </w:t>
       </w:r>
       <w:r>
         <w:t xml:space="preserve"> </w:t>
@@ -7954,7 +8892,16 @@
         <w:spacing w:after="0" w:line="240" w:lineRule="auto"/>
       </w:pPr>
       <w:r>
-        <w:t xml:space="preserve">               5.  Rachel </w:t>
+        <w:lastRenderedPageBreak/>
+        <w:t xml:space="preserve">               5</w:t>
+      </w:r>
+      <w:proofErr w:type="gramStart"/>
+      <w:r>
+        <w:t>.  Rachel</w:t>
+      </w:r>
+      <w:proofErr w:type="gramEnd"/>
+      <w:r>
+        <w:t xml:space="preserve"> </w:t>
       </w:r>
       <w:r>
         <w:t xml:space="preserve">Jean </w:t>
@@ -7996,7 +8943,15 @@
         <w:t xml:space="preserve">               </w:t>
       </w:r>
       <w:r>
-        <w:t xml:space="preserve">5.  Jonathan </w:t>
+        <w:t>5</w:t>
+      </w:r>
+      <w:proofErr w:type="gramStart"/>
+      <w:r>
+        <w:t>.  Jonathan</w:t>
+      </w:r>
+      <w:proofErr w:type="gramEnd"/>
+      <w:r>
+        <w:t xml:space="preserve"> </w:t>
       </w:r>
       <w:r>
         <w:t xml:space="preserve">J. </w:t>
@@ -8016,6 +8971,9 @@
       <w:r>
         <w:t xml:space="preserve">                      + Courtney Nape          b. 15.1.1969</w:t>
       </w:r>
+      <w:r>
+        <w:t xml:space="preserve">    m. 29.9.1991 Baltimore, MD</w:t>
+      </w:r>
     </w:p>
     <w:p>
       <w:pPr>
@@ -8089,13 +9047,21 @@
         <w:t>Rosenbaum</w:t>
       </w:r>
       <w:r>
-        <w:t xml:space="preserve">   b. 14.12.1861</w:t>
+        <w:t xml:space="preserve">   b. </w:t>
+      </w:r>
+      <w:proofErr w:type="gramStart"/>
+      <w:r>
+        <w:t>14.12.1861</w:t>
       </w:r>
       <w:r>
         <w:t xml:space="preserve">  </w:t>
       </w:r>
       <w:r>
-        <w:t xml:space="preserve">Rodheim  </w:t>
+        <w:t>Rodheim</w:t>
+      </w:r>
+      <w:proofErr w:type="gramEnd"/>
+      <w:r>
+        <w:t xml:space="preserve">  </w:t>
       </w:r>
       <w:r>
         <w:t>m. 10.9.1886</w:t>
@@ -8131,13 +9097,29 @@
         <w:t xml:space="preserve">   </w:t>
       </w:r>
       <w:r>
-        <w:t xml:space="preserve">       3.  Isidor Rosenbaum     b. 26.8.18</w:t>
+        <w:t xml:space="preserve">       3</w:t>
+      </w:r>
+      <w:proofErr w:type="gramStart"/>
+      <w:r>
+        <w:t>.  Isidor</w:t>
+      </w:r>
+      <w:proofErr w:type="gramEnd"/>
+      <w:r>
+        <w:t xml:space="preserve"> Rosenbaum     b. </w:t>
+      </w:r>
+      <w:proofErr w:type="gramStart"/>
+      <w:r>
+        <w:t>26.8.18</w:t>
       </w:r>
       <w:r>
         <w:t>8</w:t>
       </w:r>
       <w:r>
-        <w:t xml:space="preserve">7  Giessen       d. </w:t>
+        <w:t>7  Giessen</w:t>
+      </w:r>
+      <w:proofErr w:type="gramEnd"/>
+      <w:r>
+        <w:t xml:space="preserve">       d. </w:t>
       </w:r>
       <w:r>
         <w:t>Abt.</w:t>
@@ -8155,11 +9137,16 @@
         <w:t xml:space="preserve">               +  Dora</w:t>
       </w:r>
       <w:r>
-        <w:t xml:space="preserve"> Sternberg         b. 11.5.1891  </w:t>
+        <w:t xml:space="preserve"> Sternberg         b. </w:t>
+      </w:r>
+      <w:proofErr w:type="gramStart"/>
+      <w:r>
+        <w:t xml:space="preserve">11.5.1891  </w:t>
       </w:r>
       <w:r>
         <w:t>Weilburg</w:t>
       </w:r>
+      <w:proofErr w:type="gramEnd"/>
       <w:r>
         <w:t xml:space="preserve"> </w:t>
       </w:r>
@@ -8253,6 +9240,7 @@
       <w:r>
         <w:t xml:space="preserve">d. </w:t>
       </w:r>
+      <w:proofErr w:type="gramStart"/>
       <w:r>
         <w:t>10.10.</w:t>
       </w:r>
@@ -8260,7 +9248,11 @@
         <w:t xml:space="preserve">1999  </w:t>
       </w:r>
       <w:r>
-        <w:t xml:space="preserve">Rockville, MD, buried </w:t>
+        <w:t>Rockville</w:t>
+      </w:r>
+      <w:proofErr w:type="gramEnd"/>
+      <w:r>
+        <w:t xml:space="preserve">, MD, buried </w:t>
       </w:r>
       <w:r>
         <w:t>New Haven, CT</w:t>
@@ -8302,7 +9294,15 @@
         <w:spacing w:after="0"/>
       </w:pPr>
       <w:r>
-        <w:t xml:space="preserve">              4. Marianne Margot Rosenbaum  b. 1.4.1922 Giessen    d. Abt. 1942 Treblinka </w:t>
+        <w:t xml:space="preserve">              4. Marianne Margot </w:t>
+      </w:r>
+      <w:proofErr w:type="gramStart"/>
+      <w:r>
+        <w:t>Rosenbaum  b.</w:t>
+      </w:r>
+      <w:proofErr w:type="gramEnd"/>
+      <w:r>
+        <w:t xml:space="preserve"> 1.4.1922 Giessen    d. Abt. 1942 Treblinka </w:t>
       </w:r>
       <w:r>
         <w:t xml:space="preserve"> </w:t>
@@ -8314,7 +9314,15 @@
         <w:spacing w:after="0"/>
       </w:pPr>
       <w:r>
-        <w:t xml:space="preserve">         3. Willie Rosenbaum (William Roberts) b . 27.10.18</w:t>
+        <w:t xml:space="preserve">         3. Willie Rosenbaum (William Roberts) </w:t>
+      </w:r>
+      <w:proofErr w:type="gramStart"/>
+      <w:r>
+        <w:t>b .</w:t>
+      </w:r>
+      <w:proofErr w:type="gramEnd"/>
+      <w:r>
+        <w:t xml:space="preserve"> 27.10.18</w:t>
       </w:r>
       <w:r>
         <w:t>8</w:t>
@@ -8329,7 +9337,6 @@
         <w:spacing w:after="0"/>
       </w:pPr>
       <w:r>
-        <w:lastRenderedPageBreak/>
         <w:t xml:space="preserve">             + Erna Regina Gumpert      b. 9.7.1898 A</w:t>
       </w:r>
       <w:r>
@@ -8360,7 +9367,15 @@
         <w:t xml:space="preserve">(Anne) </w:t>
       </w:r>
       <w:r>
-        <w:t>Sophie Rosenbaum (Roberts)    b. 29.12.1926 Giessen</w:t>
+        <w:t>Sophie Rosenbaum (</w:t>
+      </w:r>
+      <w:proofErr w:type="gramStart"/>
+      <w:r>
+        <w:t xml:space="preserve">Roberts)   </w:t>
+      </w:r>
+      <w:proofErr w:type="gramEnd"/>
+      <w:r>
+        <w:t xml:space="preserve"> b. 29.12.1926 Giessen</w:t>
       </w:r>
       <w:r>
         <w:t xml:space="preserve"> </w:t>
@@ -8408,16 +9423,29 @@
         <w:spacing w:after="0"/>
       </w:pPr>
       <w:r>
-        <w:t xml:space="preserve">                  5.  Jeffrey </w:t>
+        <w:t xml:space="preserve">                  5</w:t>
+      </w:r>
+      <w:proofErr w:type="gramStart"/>
+      <w:r>
+        <w:t>.  Jeffrey</w:t>
+      </w:r>
+      <w:proofErr w:type="gramEnd"/>
+      <w:r>
+        <w:t xml:space="preserve"> </w:t>
       </w:r>
       <w:r>
         <w:t xml:space="preserve">Michael </w:t>
       </w:r>
+      <w:proofErr w:type="gramStart"/>
       <w:r>
         <w:t>Hilmer</w:t>
       </w:r>
       <w:r>
-        <w:t xml:space="preserve">  b. 3.11.1948 </w:t>
+        <w:t xml:space="preserve">  b.</w:t>
+      </w:r>
+      <w:proofErr w:type="gramEnd"/>
+      <w:r>
+        <w:t xml:space="preserve"> 3.11.1948 </w:t>
       </w:r>
       <w:r>
         <w:t xml:space="preserve">   </w:t>
@@ -8471,11 +9499,16 @@
         <w:spacing w:after="0"/>
       </w:pPr>
       <w:r>
-        <w:t xml:space="preserve">                             7. Hannah  </w:t>
+        <w:t xml:space="preserve">                             7. </w:t>
+      </w:r>
+      <w:proofErr w:type="gramStart"/>
+      <w:r>
+        <w:t xml:space="preserve">Hannah  </w:t>
       </w:r>
       <w:r>
         <w:t>Halvarsson</w:t>
       </w:r>
+      <w:proofErr w:type="gramEnd"/>
       <w:r>
         <w:t xml:space="preserve">  b. 22.3.2010   Sydney, AU</w:t>
       </w:r>
@@ -8518,12 +9551,14 @@
       <w:r>
         <w:t xml:space="preserve">                            + </w:t>
       </w:r>
+      <w:proofErr w:type="gramStart"/>
       <w:r>
         <w:t xml:space="preserve">Philip  </w:t>
       </w:r>
       <w:r>
         <w:t>Palmer</w:t>
       </w:r>
+      <w:proofErr w:type="gramEnd"/>
     </w:p>
     <w:p>
       <w:pPr>
@@ -8555,10 +9590,26 @@
         <w:t xml:space="preserve"> </w:t>
       </w:r>
       <w:r>
-        <w:t>5.  Jacqueline Hilmer</w:t>
-      </w:r>
-      <w:r>
-        <w:t xml:space="preserve">         b. 2.9.1952  Sydney, AU</w:t>
+        <w:t>5</w:t>
+      </w:r>
+      <w:proofErr w:type="gramStart"/>
+      <w:r>
+        <w:t>.  Jacqueline</w:t>
+      </w:r>
+      <w:proofErr w:type="gramEnd"/>
+      <w:r>
+        <w:t xml:space="preserve"> Hilmer</w:t>
+      </w:r>
+      <w:r>
+        <w:t xml:space="preserve">         b. </w:t>
+      </w:r>
+      <w:proofErr w:type="gramStart"/>
+      <w:r>
+        <w:t>2.9.1952  Sydney</w:t>
+      </w:r>
+      <w:proofErr w:type="gramEnd"/>
+      <w:r>
+        <w:t>, AU</w:t>
       </w:r>
     </w:p>
     <w:p>
@@ -8598,12 +9649,19 @@
         <w:rPr>
           <w:snapToGrid w:val="0"/>
         </w:rPr>
-        <w:t>All dates are given in European form, i.e., day</w:t>
-      </w:r>
+        <w:t xml:space="preserve">All dates are given in European form, i.e., </w:t>
+      </w:r>
+      <w:proofErr w:type="gramStart"/>
       <w:r>
         <w:rPr>
           <w:snapToGrid w:val="0"/>
         </w:rPr>
+        <w:t>day</w:t>
+      </w:r>
+      <w:r>
+        <w:rPr>
+          <w:snapToGrid w:val="0"/>
+        </w:rPr>
         <w:t>.</w:t>
       </w:r>
       <w:r>
@@ -8612,6 +9670,7 @@
         </w:rPr>
         <w:t>month</w:t>
       </w:r>
+      <w:proofErr w:type="gramEnd"/>
       <w:r>
         <w:t>.year</w:t>
       </w:r>
